--- a/Document/3. Project Design Phase/Solution Architecture.docx
+++ b/Document/3. Project Design Phase/Solution Architecture.docx
@@ -182,7 +182,10 @@
               <w:t>LTVIP2026TMIDS</w:t>
             </w:r>
             <w:r>
-              <w:t>64787</w:t>
+              <w:t>6478</w:t>
+            </w:r>
+            <w:r>
+              <w:t>9</w:t>
             </w:r>
           </w:p>
         </w:tc>
@@ -382,7 +385,27 @@
           <w:sz w:val="24"/>
           <w:szCs w:val="24"/>
         </w:rPr>
-        <w:t>Describe the structure, characteristics, behavior, and other aspects of the software to project stakeholders.</w:t>
+        <w:t xml:space="preserve">Describe the structure, characteristics, </w:t>
+      </w:r>
+      <w:proofErr w:type="spellStart"/>
+      <w:r>
+        <w:rPr>
+          <w:rFonts w:ascii="Arial" w:eastAsia="Arial" w:hAnsi="Arial" w:cs="Arial"/>
+          <w:color w:val="000000"/>
+          <w:sz w:val="24"/>
+          <w:szCs w:val="24"/>
+        </w:rPr>
+        <w:t>behavior</w:t>
+      </w:r>
+      <w:proofErr w:type="spellEnd"/>
+      <w:r>
+        <w:rPr>
+          <w:rFonts w:ascii="Arial" w:eastAsia="Arial" w:hAnsi="Arial" w:cs="Arial"/>
+          <w:color w:val="000000"/>
+          <w:sz w:val="24"/>
+          <w:szCs w:val="24"/>
+        </w:rPr>
+        <w:t>, and other aspects of the software to project stakeholders.</w:t>
       </w:r>
     </w:p>
     <w:p>
